--- a/Final Documentation.docx
+++ b/Final Documentation.docx
@@ -387,6 +387,25 @@
       <w:pPr>
         <w:pStyle w:val="ListParagraph"/>
         <w:spacing w:before="100" w:beforeAutospacing="1" w:after="100" w:afterAutospacing="1" w:line="240" w:lineRule="auto"/>
+        <w:rPr>
+          <w:rFonts w:asciiTheme="minorBidi" w:eastAsia="Times New Roman" w:hAnsiTheme="minorBidi"/>
+          <w:sz w:val="24"/>
+          <w:szCs w:val="24"/>
+        </w:rPr>
+      </w:pPr>
+      <w:r>
+        <w:rPr>
+          <w:rFonts w:asciiTheme="minorBidi" w:eastAsia="Times New Roman" w:hAnsiTheme="minorBidi"/>
+          <w:sz w:val="24"/>
+          <w:szCs w:val="24"/>
+        </w:rPr>
+        <w:t>Provide admin dashboards and reports.</w:t>
+      </w:r>
+    </w:p>
+    <w:p>
+      <w:pPr>
+        <w:pStyle w:val="ListParagraph"/>
+        <w:spacing w:before="100" w:beforeAutospacing="1" w:after="100" w:afterAutospacing="1" w:line="240" w:lineRule="auto"/>
         <w:outlineLvl w:val="0"/>
         <w:rPr>
           <w:rFonts w:asciiTheme="minorBidi" w:eastAsia="Times New Roman" w:hAnsiTheme="minorBidi"/>
@@ -395,8 +414,6 @@
           <w:szCs w:val="24"/>
         </w:rPr>
       </w:pPr>
-      <w:bookmarkStart w:id="0" w:name="_GoBack"/>
-      <w:bookmarkEnd w:id="0"/>
     </w:p>
     <w:p>
       <w:pPr>
@@ -832,6 +849,96 @@
     </w:p>
     <w:p>
       <w:pPr>
+        <w:spacing w:before="100" w:beforeAutospacing="1" w:after="100" w:afterAutospacing="1" w:line="240" w:lineRule="auto"/>
+        <w:outlineLvl w:val="0"/>
+        <w:rPr>
+          <w:rFonts w:asciiTheme="minorBidi" w:eastAsia="Times New Roman" w:hAnsiTheme="minorBidi"/>
+          <w:kern w:val="36"/>
+          <w:sz w:val="24"/>
+          <w:szCs w:val="24"/>
+        </w:rPr>
+      </w:pPr>
+      <w:proofErr w:type="gramStart"/>
+      <w:r>
+        <w:rPr>
+          <w:rFonts w:asciiTheme="minorBidi" w:eastAsia="Times New Roman" w:hAnsiTheme="minorBidi"/>
+          <w:kern w:val="36"/>
+          <w:sz w:val="24"/>
+          <w:szCs w:val="24"/>
+        </w:rPr>
+        <w:t>ERD :</w:t>
+      </w:r>
+      <w:proofErr w:type="gramEnd"/>
+      <w:r>
+        <w:rPr>
+          <w:rFonts w:asciiTheme="minorBidi" w:eastAsia="Times New Roman" w:hAnsiTheme="minorBidi"/>
+          <w:kern w:val="36"/>
+          <w:sz w:val="24"/>
+          <w:szCs w:val="24"/>
+        </w:rPr>
+        <w:t xml:space="preserve"> </w:t>
+      </w:r>
+    </w:p>
+    <w:p>
+      <w:pPr>
+        <w:spacing w:before="100" w:beforeAutospacing="1" w:after="100" w:afterAutospacing="1" w:line="240" w:lineRule="auto"/>
+        <w:outlineLvl w:val="0"/>
+        <w:rPr>
+          <w:rFonts w:asciiTheme="minorBidi" w:eastAsia="Times New Roman" w:hAnsiTheme="minorBidi"/>
+          <w:kern w:val="36"/>
+          <w:sz w:val="24"/>
+          <w:szCs w:val="24"/>
+        </w:rPr>
+      </w:pPr>
+      <w:r>
+        <w:rPr>
+          <w:rFonts w:asciiTheme="minorBidi" w:eastAsia="Times New Roman" w:hAnsiTheme="minorBidi"/>
+          <w:kern w:val="36"/>
+          <w:sz w:val="24"/>
+          <w:szCs w:val="24"/>
+        </w:rPr>
+        <w:lastRenderedPageBreak/>
+        <w:drawing>
+          <wp:inline distT="0" distB="0" distL="0" distR="0" wp14:anchorId="039DE7A3" wp14:editId="7336558F">
+            <wp:extent cx="5943600" cy="3540125"/>
+            <wp:effectExtent l="0" t="0" r="0" b="3175"/>
+            <wp:docPr id="4" name="Picture 4"/>
+            <wp:cNvGraphicFramePr>
+              <a:graphicFrameLocks xmlns:a="http://schemas.openxmlformats.org/drawingml/2006/main" noChangeAspect="1"/>
+            </wp:cNvGraphicFramePr>
+            <a:graphic xmlns:a="http://schemas.openxmlformats.org/drawingml/2006/main">
+              <a:graphicData uri="http://schemas.openxmlformats.org/drawingml/2006/picture">
+                <pic:pic xmlns:pic="http://schemas.openxmlformats.org/drawingml/2006/picture">
+                  <pic:nvPicPr>
+                    <pic:cNvPr id="1" name=""/>
+                    <pic:cNvPicPr/>
+                  </pic:nvPicPr>
+                  <pic:blipFill>
+                    <a:blip r:embed="rId8"/>
+                    <a:stretch>
+                      <a:fillRect/>
+                    </a:stretch>
+                  </pic:blipFill>
+                  <pic:spPr>
+                    <a:xfrm>
+                      <a:off x="0" y="0"/>
+                      <a:ext cx="5943600" cy="3540125"/>
+                    </a:xfrm>
+                    <a:prstGeom prst="rect">
+                      <a:avLst/>
+                    </a:prstGeom>
+                  </pic:spPr>
+                </pic:pic>
+              </a:graphicData>
+            </a:graphic>
+          </wp:inline>
+        </w:drawing>
+      </w:r>
+      <w:bookmarkStart w:id="0" w:name="_GoBack"/>
+      <w:bookmarkEnd w:id="0"/>
+    </w:p>
+    <w:p>
+      <w:pPr>
         <w:spacing w:after="0" w:line="240" w:lineRule="auto"/>
         <w:rPr>
           <w:rFonts w:asciiTheme="minorBidi" w:eastAsia="Times New Roman" w:hAnsiTheme="minorBidi"/>
@@ -900,6 +1007,14 @@
           <w:szCs w:val="24"/>
         </w:rPr>
       </w:pPr>
+      <w:hyperlink r:id="rId9" w:history="1">
+        <w:r>
+          <w:rPr>
+            <w:rStyle w:val="Hyperlink"/>
+          </w:rPr>
+          <w:t>SA - Backlog - Jira (atlassian.net)</w:t>
+        </w:r>
+      </w:hyperlink>
     </w:p>
     <w:p>
       <w:pPr>
@@ -960,6 +1075,26 @@
           <w:szCs w:val="24"/>
         </w:rPr>
         <w:t xml:space="preserve"> </w:t>
+      </w:r>
+    </w:p>
+    <w:p>
+      <w:pPr>
+        <w:spacing w:before="100" w:beforeAutospacing="1" w:after="100" w:afterAutospacing="1" w:line="240" w:lineRule="auto"/>
+        <w:outlineLvl w:val="0"/>
+        <w:rPr>
+          <w:rFonts w:asciiTheme="minorBidi" w:eastAsia="Times New Roman" w:hAnsiTheme="minorBidi"/>
+          <w:kern w:val="36"/>
+          <w:sz w:val="24"/>
+          <w:szCs w:val="24"/>
+        </w:rPr>
+      </w:pPr>
+      <w:r>
+        <w:rPr>
+          <w:rFonts w:asciiTheme="minorBidi" w:eastAsia="Times New Roman" w:hAnsiTheme="minorBidi"/>
+          <w:sz w:val="24"/>
+          <w:szCs w:val="24"/>
+        </w:rPr>
+        <w:t>https://github.com/ssttrrss/SA.git</w:t>
       </w:r>
       <w:r>
         <w:rPr>
@@ -3827,6 +3962,18 @@
       <w:contextualSpacing/>
     </w:pPr>
   </w:style>
+  <w:style w:type="character" w:styleId="Hyperlink">
+    <w:name w:val="Hyperlink"/>
+    <w:basedOn w:val="DefaultParagraphFont"/>
+    <w:uiPriority w:val="99"/>
+    <w:semiHidden/>
+    <w:unhideWhenUsed/>
+    <w:rsid w:val="00954C1F"/>
+    <w:rPr>
+      <w:color w:val="0000FF"/>
+      <w:u w:val="single"/>
+    </w:rPr>
+  </w:style>
 </w:styles>
 </file>
 
